--- a/Segundo Año/Análisis de Sistemas de Información/TP1_Grupo2.docx
+++ b/Segundo Año/Análisis de Sistemas de Información/TP1_Grupo2.docx
@@ -1099,6 +1099,15 @@
     </w:p>
     <w:p>
       <w:pPr>
+        <w:ind w:firstLine="708"/>
+        <w:jc w:val="both"/>
+      </w:pPr>
+      <w:r>
+        <w:t>La etapa descrita corresponde a PRUEBAS, ya que se está realizando un “testing” de un Sistema que ya fue previamente desarrollado. Se puede ver cómo se prueba una función “Buscar()” que recibe un código de producto y verifica si existe o no, para tratar de encontrar alguna falla en el sistema, y corroborar que esté en condiciones de ser implementado en la organización.</w:t>
+      </w:r>
+    </w:p>
+    <w:p>
+      <w:pPr>
         <w:jc w:val="both"/>
         <w:rPr>
           <w:b/>
@@ -1128,17 +1137,7 @@
           <w:szCs w:val="28"/>
           <w:u w:val="single"/>
         </w:rPr>
-        <w:t xml:space="preserve">Ejercicio </w:t>
-      </w:r>
-      <w:r>
-        <w:rPr>
-          <w:b/>
-          <w:bCs/>
-          <w:sz w:val="28"/>
-          <w:szCs w:val="28"/>
-          <w:u w:val="single"/>
-        </w:rPr>
-        <w:t>3</w:t>
+        <w:t>Ejercicio 3</w:t>
       </w:r>
     </w:p>
     <w:p>
@@ -1190,17 +1189,7 @@
           <w:szCs w:val="28"/>
           <w:u w:val="single"/>
         </w:rPr>
-        <w:t xml:space="preserve">Ejercicio </w:t>
-      </w:r>
-      <w:r>
-        <w:rPr>
-          <w:b/>
-          <w:bCs/>
-          <w:sz w:val="28"/>
-          <w:szCs w:val="28"/>
-          <w:u w:val="single"/>
-        </w:rPr>
-        <w:t>4</w:t>
+        <w:t>Ejercicio 4</w:t>
       </w:r>
     </w:p>
     <w:p>
@@ -1242,17 +1231,16 @@
           <w:szCs w:val="28"/>
           <w:u w:val="single"/>
         </w:rPr>
-        <w:t xml:space="preserve">Ejercicio </w:t>
-      </w:r>
-      <w:r>
-        <w:rPr>
-          <w:b/>
-          <w:bCs/>
-          <w:sz w:val="28"/>
-          <w:szCs w:val="28"/>
-          <w:u w:val="single"/>
-        </w:rPr>
-        <w:t>5</w:t>
+        <w:t>Ejercicio 5</w:t>
+      </w:r>
+    </w:p>
+    <w:p>
+      <w:pPr>
+        <w:ind w:firstLine="708"/>
+        <w:jc w:val="both"/>
+      </w:pPr>
+      <w:r>
+        <w:t>La etapa que corresponde es Análisis de Requisitos ya que en el texto se pueden ver los requerimientos que necesita el Sistema de Gestión de Medicamentos de la Droguería DRM S.A para reflejar los datos necesarios para la comercialización de medicamentos. Datos tales como el código, el nombre, el tipo, la dosis y la descripción de cada medicamento, entre otros datos, es necesario que sean ilustrados en el sistema para luego ser comercializados.</w:t>
       </w:r>
     </w:p>
     <w:p>
@@ -1286,17 +1274,7 @@
           <w:szCs w:val="28"/>
           <w:u w:val="single"/>
         </w:rPr>
-        <w:t xml:space="preserve">Ejercicio </w:t>
-      </w:r>
-      <w:r>
-        <w:rPr>
-          <w:b/>
-          <w:bCs/>
-          <w:sz w:val="28"/>
-          <w:szCs w:val="28"/>
-          <w:u w:val="single"/>
-        </w:rPr>
-        <w:t>6</w:t>
+        <w:t>Ejercicio 6</w:t>
       </w:r>
     </w:p>
     <w:p>
@@ -1313,6 +1291,16 @@
       <w:r>
         <w:t>del sistema a implementar, así como los datos necesarios para su correcto funcionamiento. Basándonos en la información que brinda el enunciado, deducimos que se está definiendo la base de datos a utilizar para almacenar información relevante tanto de los empleados como de los sectores involucrados, aclarando el tipo que se planea utilizar (Oracle 19c).</w:t>
       </w:r>
+    </w:p>
+    <w:p>
+      <w:pPr>
+        <w:jc w:val="both"/>
+      </w:pPr>
+    </w:p>
+    <w:p>
+      <w:pPr>
+        <w:jc w:val="both"/>
+      </w:pPr>
     </w:p>
     <w:p>
       <w:pPr>
@@ -1338,17 +1326,8 @@
           <w:szCs w:val="28"/>
           <w:u w:val="single"/>
         </w:rPr>
-        <w:t xml:space="preserve">Ejercicio </w:t>
-      </w:r>
-      <w:r>
-        <w:rPr>
-          <w:b/>
-          <w:bCs/>
-          <w:sz w:val="28"/>
-          <w:szCs w:val="28"/>
-          <w:u w:val="single"/>
-        </w:rPr>
-        <w:t>7</w:t>
+        <w:lastRenderedPageBreak/>
+        <w:t>Ejercicio 7</w:t>
       </w:r>
     </w:p>
     <w:p>
@@ -1605,16 +1584,18 @@
           <w:r>
             <w:rPr>
               <w:rStyle w:val="Nmerodepgina"/>
+              <w:color w:val="000000" w:themeColor="text1"/>
               <w:sz w:val="20"/>
             </w:rPr>
-            <w:t>1</w:t>
+            <w:t>2</w:t>
           </w:r>
           <w:r>
             <w:rPr>
               <w:rStyle w:val="Nmerodepgina"/>
+              <w:color w:val="000000" w:themeColor="text1"/>
               <w:sz w:val="20"/>
             </w:rPr>
-            <w:t xml:space="preserve">    </w:t>
+            <w:t xml:space="preserve"> </w:t>
           </w:r>
         </w:p>
       </w:tc>

--- a/Segundo Año/Análisis de Sistemas de Información/TP1_Grupo2.docx
+++ b/Segundo Año/Análisis de Sistemas de Información/TP1_Grupo2.docx
@@ -1283,19 +1283,26 @@
         <w:jc w:val="both"/>
       </w:pPr>
       <w:r>
-        <w:t>La etapa en cuestión es la de Análisis de Requisitos, ya que se identifican los requisitos</w:t>
-      </w:r>
-      <w:r>
-        <w:t xml:space="preserve"> </w:t>
-      </w:r>
-      <w:r>
-        <w:t>del sistema a implementar, así como los datos necesarios para su correcto funcionamiento. Basándonos en la información que brinda el enunciado, deducimos que se está definiendo la base de datos a utilizar para almacenar información relevante tanto de los empleados como de los sectores involucrados, aclarando el tipo que se planea utilizar (Oracle 19c).</w:t>
-      </w:r>
-    </w:p>
-    <w:p>
-      <w:pPr>
-        <w:jc w:val="both"/>
-      </w:pPr>
+        <w:t xml:space="preserve">La etapa en cuestión es la de Diseño, ya que se construye un modelo de la solución a implementar, teniendo en cuenta requerimientos </w:t>
+      </w:r>
+      <w:r>
+        <w:t>ya</w:t>
+      </w:r>
+      <w:r>
+        <w:t xml:space="preserve"> establecidos. Previamente, en una etapa de Análisis de Requisitos, pudo haberse planteado el uso necesario de una Base de Datos, y lo que vemos en este enunciado es el diseño de la misma, teniendo en cuenta todos los datos que almacenará y las relaciones entre </w:t>
+      </w:r>
+      <w:r>
+        <w:t>ellos</w:t>
+      </w:r>
+      <w:r>
+        <w:t xml:space="preserve"> (</w:t>
+      </w:r>
+      <w:r>
+        <w:t>id de empleado, nombre, categoría, sector, etc.)</w:t>
+      </w:r>
+      <w:r>
+        <w:t>. Por último, se designa el tipo de Base de Datos a utilizar (ORACLE 19c), lo que nos deja claro que la etapa se trata de Diseño.</w:t>
+      </w:r>
     </w:p>
     <w:p>
       <w:pPr>
